--- a/report.docx
+++ b/report.docx
@@ -769,7 +769,7 @@
                 <w:noProof/>
                 <w:webHidden/>
               </w:rPr>
-              <w:t>2</w:t>
+              <w:t>3</w:t>
             </w:r>
             <w:r>
               <w:rPr>
@@ -846,7 +846,7 @@
                 <w:noProof/>
                 <w:webHidden/>
               </w:rPr>
-              <w:t>2</w:t>
+              <w:t>3</w:t>
             </w:r>
             <w:r>
               <w:rPr>
@@ -923,7 +923,7 @@
                 <w:noProof/>
                 <w:webHidden/>
               </w:rPr>
-              <w:t>3</w:t>
+              <w:t>4</w:t>
             </w:r>
             <w:r>
               <w:rPr>
@@ -1000,7 +1000,7 @@
                 <w:noProof/>
                 <w:webHidden/>
               </w:rPr>
-              <w:t>4</w:t>
+              <w:t>5</w:t>
             </w:r>
             <w:r>
               <w:rPr>
@@ -1077,7 +1077,7 @@
                 <w:noProof/>
                 <w:webHidden/>
               </w:rPr>
-              <w:t>5</w:t>
+              <w:t>6</w:t>
             </w:r>
             <w:r>
               <w:rPr>
@@ -1154,7 +1154,7 @@
                 <w:noProof/>
                 <w:webHidden/>
               </w:rPr>
-              <w:t>6</w:t>
+              <w:t>7</w:t>
             </w:r>
             <w:r>
               <w:rPr>
@@ -1231,7 +1231,7 @@
                 <w:noProof/>
                 <w:webHidden/>
               </w:rPr>
-              <w:t>6</w:t>
+              <w:t>7</w:t>
             </w:r>
             <w:r>
               <w:rPr>
@@ -1308,7 +1308,7 @@
                 <w:noProof/>
                 <w:webHidden/>
               </w:rPr>
-              <w:t>6</w:t>
+              <w:t>7</w:t>
             </w:r>
             <w:r>
               <w:rPr>
@@ -1385,7 +1385,7 @@
                 <w:noProof/>
                 <w:webHidden/>
               </w:rPr>
-              <w:t>7</w:t>
+              <w:t>8</w:t>
             </w:r>
             <w:r>
               <w:rPr>
@@ -1462,7 +1462,7 @@
                 <w:noProof/>
                 <w:webHidden/>
               </w:rPr>
-              <w:t>7</w:t>
+              <w:t>8</w:t>
             </w:r>
             <w:r>
               <w:rPr>
@@ -1539,7 +1539,7 @@
                 <w:noProof/>
                 <w:webHidden/>
               </w:rPr>
-              <w:t>7</w:t>
+              <w:t>9</w:t>
             </w:r>
             <w:r>
               <w:rPr>
@@ -1616,7 +1616,7 @@
                 <w:noProof/>
                 <w:webHidden/>
               </w:rPr>
-              <w:t>8</w:t>
+              <w:t>9</w:t>
             </w:r>
             <w:r>
               <w:rPr>
@@ -1693,7 +1693,7 @@
                 <w:noProof/>
                 <w:webHidden/>
               </w:rPr>
-              <w:t>8</w:t>
+              <w:t>9</w:t>
             </w:r>
             <w:r>
               <w:rPr>
@@ -1770,7 +1770,7 @@
                 <w:noProof/>
                 <w:webHidden/>
               </w:rPr>
-              <w:t>9</w:t>
+              <w:t>10</w:t>
             </w:r>
             <w:r>
               <w:rPr>
@@ -1847,7 +1847,7 @@
                 <w:noProof/>
                 <w:webHidden/>
               </w:rPr>
-              <w:t>9</w:t>
+              <w:t>10</w:t>
             </w:r>
             <w:r>
               <w:rPr>
@@ -1924,7 +1924,7 @@
                 <w:noProof/>
                 <w:webHidden/>
               </w:rPr>
-              <w:t>12</w:t>
+              <w:t>13</w:t>
             </w:r>
             <w:r>
               <w:rPr>
@@ -2001,7 +2001,7 @@
                 <w:noProof/>
                 <w:webHidden/>
               </w:rPr>
-              <w:t>13</w:t>
+              <w:t>14</w:t>
             </w:r>
             <w:r>
               <w:rPr>
@@ -3073,7 +3073,6 @@
                               </w:rPr>
                               <w:t xml:space="preserve">Figure 2: Sample dataset from </w:t>
                             </w:r>
-                            <w:proofErr w:type="spellStart"/>
                             <w:r>
                               <w:rPr>
                                 <w:color w:val="3A3A3A" w:themeColor="background2" w:themeShade="40"/>
@@ -3081,17 +3080,7 @@
                                 <w:szCs w:val="20"/>
                                 <w:lang w:val="en-US"/>
                               </w:rPr>
-                              <w:t>ShanghaiTech</w:t>
-                            </w:r>
-                            <w:proofErr w:type="spellEnd"/>
-                            <w:r>
-                              <w:rPr>
-                                <w:color w:val="3A3A3A" w:themeColor="background2" w:themeShade="40"/>
-                                <w:sz w:val="20"/>
-                                <w:szCs w:val="20"/>
-                                <w:lang w:val="en-US"/>
-                              </w:rPr>
-                              <w:t xml:space="preserve"> dataset: a) 29 people, b) 90 people, c) 156 people, d) 238 people</w:t>
+                              <w:t>ShanghaiTech dataset: a) 29 people, b) 90 people, c) 156 people, d) 238 people</w:t>
                             </w:r>
                           </w:p>
                           <w:p>
@@ -3145,7 +3134,6 @@
                         </w:rPr>
                         <w:t xml:space="preserve">Figure 2: Sample dataset from </w:t>
                       </w:r>
-                      <w:proofErr w:type="spellStart"/>
                       <w:r>
                         <w:rPr>
                           <w:color w:val="3A3A3A" w:themeColor="background2" w:themeShade="40"/>
@@ -3153,17 +3141,7 @@
                           <w:szCs w:val="20"/>
                           <w:lang w:val="en-US"/>
                         </w:rPr>
-                        <w:t>ShanghaiTech</w:t>
-                      </w:r>
-                      <w:proofErr w:type="spellEnd"/>
-                      <w:r>
-                        <w:rPr>
-                          <w:color w:val="3A3A3A" w:themeColor="background2" w:themeShade="40"/>
-                          <w:sz w:val="20"/>
-                          <w:szCs w:val="20"/>
-                          <w:lang w:val="en-US"/>
-                        </w:rPr>
-                        <w:t xml:space="preserve"> dataset: a) 29 people, b) 90 people, c) 156 people, d) 238 people</w:t>
+                        <w:t>ShanghaiTech dataset: a) 29 people, b) 90 people, c) 156 people, d) 238 people</w:t>
                       </w:r>
                     </w:p>
                     <w:p>
@@ -7444,7 +7422,7 @@
           <w:noProof/>
         </w:rPr>
         <w:drawing>
-          <wp:inline distT="0" distB="0" distL="0" distR="0" wp14:anchorId="13E4816B" wp14:editId="6C2D40AC">
+          <wp:inline distT="0" distB="0" distL="0" distR="0" wp14:anchorId="13E4816B" wp14:editId="6A6A9D85">
             <wp:extent cx="1807200" cy="1342800"/>
             <wp:effectExtent l="0" t="0" r="3175" b="0"/>
             <wp:docPr id="741363932" name="Picture 9" descr="A group of people in a crowd&#10;&#10;AI-generated content may be incorrect."/>
@@ -7728,7 +7706,7 @@
           <w:noProof/>
         </w:rPr>
         <w:drawing>
-          <wp:inline distT="0" distB="0" distL="0" distR="0" wp14:anchorId="4CA0FAAB" wp14:editId="2B72BF9A">
+          <wp:inline distT="0" distB="0" distL="0" distR="0" wp14:anchorId="4CA0FAAB" wp14:editId="7EC1C334">
             <wp:extent cx="1803600" cy="1353600"/>
             <wp:effectExtent l="0" t="0" r="6350" b="0"/>
             <wp:docPr id="979773256" name="Obraz 22" descr="A group of people walking in a city&#10;&#10;AI-generated content may be incorrect."/>
@@ -7834,7 +7812,7 @@
           <w:noProof/>
         </w:rPr>
         <w:drawing>
-          <wp:inline distT="0" distB="0" distL="0" distR="0" wp14:anchorId="03344F14" wp14:editId="42E377AB">
+          <wp:inline distT="0" distB="0" distL="0" distR="0" wp14:anchorId="03344F14" wp14:editId="4714A9C5">
             <wp:extent cx="1756800" cy="1324800"/>
             <wp:effectExtent l="0" t="0" r="0" b="8890"/>
             <wp:docPr id="1522332927" name="Obraz 26" descr="Obraz zawierający zrzut ekranu, tekst, kwadrat&#10;&#10;Zawartość wygenerowana przez AI może być niepoprawna."/>
